--- a/Event/2021/RFP/Pre Proposal Activities/Note Deuti.docx
+++ b/Event/2021/RFP/Pre Proposal Activities/Note Deuti.docx
@@ -34,6 +34,7 @@
           <w:szCs w:val="24"/>
         </w:rPr>
       </w:pPr>
+      <w:proofErr w:type="spellStart"/>
       <w:r>
         <w:rPr>
           <w:b/>
@@ -43,6 +44,7 @@
         </w:rPr>
         <w:t>Deuti</w:t>
       </w:r>
+      <w:proofErr w:type="spellEnd"/>
     </w:p>
     <w:tbl>
       <w:tblPr>
@@ -1886,6 +1888,565 @@
       <w:tr>
         <w:tc>
           <w:tcPr>
+            <w:tcW w:w="9017" w:type="dxa"/>
+            <w:gridSpan w:val="6"/>
+            <w:shd w:val="clear" w:color="auto" w:fill="BFBFBF" w:themeFill="background1" w:themeFillShade="BF"/>
+          </w:tcPr>
+          <w:p>
+            <w:pPr>
+              <w:tabs>
+                <w:tab w:val="left" w:pos="5550"/>
+              </w:tabs>
+              <w:jc w:val="both"/>
+              <w:rPr>
+                <w:b/>
+                <w:bCs/>
+              </w:rPr>
+            </w:pPr>
+            <w:r>
+              <w:rPr>
+                <w:b/>
+                <w:bCs/>
+              </w:rPr>
+              <w:t>Voucher Based (VBST)</w:t>
+            </w:r>
+            <w:r>
+              <w:rPr>
+                <w:b/>
+                <w:bCs/>
+              </w:rPr>
+              <w:tab/>
+            </w:r>
+          </w:p>
+        </w:tc>
+      </w:tr>
+      <w:tr>
+        <w:tc>
+          <w:tcPr>
+            <w:tcW w:w="549" w:type="dxa"/>
+            <w:vMerge w:val="restart"/>
+            <w:shd w:val="clear" w:color="auto" w:fill="auto"/>
+          </w:tcPr>
+          <w:p>
+            <w:bookmarkStart w:id="0" w:name="_GoBack" w:colFirst="5" w:colLast="5"/>
+            <w:r>
+              <w:t>1</w:t>
+            </w:r>
+          </w:p>
+        </w:tc>
+        <w:tc>
+          <w:tcPr>
+            <w:tcW w:w="1741" w:type="dxa"/>
+            <w:vMerge w:val="restart"/>
+            <w:shd w:val="clear" w:color="auto" w:fill="auto"/>
+          </w:tcPr>
+          <w:p>
+            <w:r>
+              <w:t>Assistant Beautician</w:t>
+            </w:r>
+          </w:p>
+        </w:tc>
+        <w:tc>
+          <w:tcPr>
+            <w:tcW w:w="1620" w:type="dxa"/>
+            <w:vMerge w:val="restart"/>
+            <w:shd w:val="clear" w:color="auto" w:fill="auto"/>
+          </w:tcPr>
+          <w:p>
+            <w:r>
+              <w:t>100</w:t>
+            </w:r>
+          </w:p>
+        </w:tc>
+        <w:tc>
+          <w:tcPr>
+            <w:tcW w:w="1704" w:type="dxa"/>
+            <w:shd w:val="clear" w:color="auto" w:fill="auto"/>
+          </w:tcPr>
+          <w:p>
+            <w:pPr>
+              <w:jc w:val="both"/>
+            </w:pPr>
+            <w:r>
+              <w:t>Main-Trainer</w:t>
+            </w:r>
+          </w:p>
+        </w:tc>
+        <w:tc>
+          <w:tcPr>
+            <w:tcW w:w="1690" w:type="dxa"/>
+            <w:shd w:val="clear" w:color="auto" w:fill="auto"/>
+          </w:tcPr>
+          <w:p>
+            <w:r>
+              <w:t>5</w:t>
+            </w:r>
+          </w:p>
+        </w:tc>
+        <w:tc>
+          <w:tcPr>
+            <w:tcW w:w="1713" w:type="dxa"/>
+            <w:shd w:val="clear" w:color="auto" w:fill="auto"/>
+          </w:tcPr>
+          <w:p>
+            <w:pPr>
+              <w:rPr>
+                <w:b/>
+                <w:bCs/>
+              </w:rPr>
+            </w:pPr>
+          </w:p>
+        </w:tc>
+      </w:tr>
+      <w:bookmarkEnd w:id="0"/>
+      <w:tr>
+        <w:tc>
+          <w:tcPr>
+            <w:tcW w:w="549" w:type="dxa"/>
+            <w:vMerge/>
+            <w:shd w:val="clear" w:color="auto" w:fill="auto"/>
+          </w:tcPr>
+          <w:p/>
+        </w:tc>
+        <w:tc>
+          <w:tcPr>
+            <w:tcW w:w="1741" w:type="dxa"/>
+            <w:vMerge/>
+            <w:shd w:val="clear" w:color="auto" w:fill="auto"/>
+          </w:tcPr>
+          <w:p/>
+        </w:tc>
+        <w:tc>
+          <w:tcPr>
+            <w:tcW w:w="1620" w:type="dxa"/>
+            <w:vMerge/>
+            <w:shd w:val="clear" w:color="auto" w:fill="auto"/>
+          </w:tcPr>
+          <w:p/>
+        </w:tc>
+        <w:tc>
+          <w:tcPr>
+            <w:tcW w:w="1704" w:type="dxa"/>
+            <w:shd w:val="clear" w:color="auto" w:fill="auto"/>
+          </w:tcPr>
+          <w:p>
+            <w:pPr>
+              <w:jc w:val="both"/>
+            </w:pPr>
+            <w:r>
+              <w:t>Co-Trainer</w:t>
+            </w:r>
+          </w:p>
+        </w:tc>
+        <w:tc>
+          <w:tcPr>
+            <w:tcW w:w="1690" w:type="dxa"/>
+            <w:shd w:val="clear" w:color="auto" w:fill="auto"/>
+          </w:tcPr>
+          <w:p>
+            <w:r>
+              <w:t>5</w:t>
+            </w:r>
+          </w:p>
+        </w:tc>
+        <w:tc>
+          <w:tcPr>
+            <w:tcW w:w="1713" w:type="dxa"/>
+            <w:shd w:val="clear" w:color="auto" w:fill="auto"/>
+          </w:tcPr>
+          <w:p>
+            <w:pPr>
+              <w:rPr>
+                <w:b/>
+                <w:bCs/>
+              </w:rPr>
+            </w:pPr>
+          </w:p>
+        </w:tc>
+      </w:tr>
+      <w:tr>
+        <w:tc>
+          <w:tcPr>
+            <w:tcW w:w="549" w:type="dxa"/>
+            <w:vMerge w:val="restart"/>
+            <w:shd w:val="clear" w:color="auto" w:fill="auto"/>
+          </w:tcPr>
+          <w:p>
+            <w:r>
+              <w:t>2</w:t>
+            </w:r>
+          </w:p>
+        </w:tc>
+        <w:tc>
+          <w:tcPr>
+            <w:tcW w:w="1741" w:type="dxa"/>
+            <w:vMerge w:val="restart"/>
+            <w:shd w:val="clear" w:color="auto" w:fill="auto"/>
+          </w:tcPr>
+          <w:p>
+            <w:r>
+              <w:t>ECD</w:t>
+            </w:r>
+          </w:p>
+        </w:tc>
+        <w:tc>
+          <w:tcPr>
+            <w:tcW w:w="1620" w:type="dxa"/>
+            <w:vMerge w:val="restart"/>
+            <w:shd w:val="clear" w:color="auto" w:fill="auto"/>
+          </w:tcPr>
+          <w:p>
+            <w:r>
+              <w:t>100</w:t>
+            </w:r>
+          </w:p>
+        </w:tc>
+        <w:tc>
+          <w:tcPr>
+            <w:tcW w:w="1704" w:type="dxa"/>
+            <w:shd w:val="clear" w:color="auto" w:fill="auto"/>
+          </w:tcPr>
+          <w:p>
+            <w:pPr>
+              <w:jc w:val="both"/>
+            </w:pPr>
+            <w:r>
+              <w:t>Main-Trainer</w:t>
+            </w:r>
+          </w:p>
+        </w:tc>
+        <w:tc>
+          <w:tcPr>
+            <w:tcW w:w="1690" w:type="dxa"/>
+            <w:shd w:val="clear" w:color="auto" w:fill="auto"/>
+          </w:tcPr>
+          <w:p>
+            <w:r>
+              <w:t>5</w:t>
+            </w:r>
+          </w:p>
+        </w:tc>
+        <w:tc>
+          <w:tcPr>
+            <w:tcW w:w="1713" w:type="dxa"/>
+            <w:shd w:val="clear" w:color="auto" w:fill="auto"/>
+          </w:tcPr>
+          <w:p>
+            <w:pPr>
+              <w:rPr>
+                <w:b/>
+                <w:bCs/>
+              </w:rPr>
+            </w:pPr>
+          </w:p>
+        </w:tc>
+      </w:tr>
+      <w:tr>
+        <w:tc>
+          <w:tcPr>
+            <w:tcW w:w="549" w:type="dxa"/>
+            <w:vMerge/>
+            <w:shd w:val="clear" w:color="auto" w:fill="auto"/>
+          </w:tcPr>
+          <w:p/>
+        </w:tc>
+        <w:tc>
+          <w:tcPr>
+            <w:tcW w:w="1741" w:type="dxa"/>
+            <w:vMerge/>
+            <w:shd w:val="clear" w:color="auto" w:fill="auto"/>
+          </w:tcPr>
+          <w:p/>
+        </w:tc>
+        <w:tc>
+          <w:tcPr>
+            <w:tcW w:w="1620" w:type="dxa"/>
+            <w:vMerge/>
+            <w:shd w:val="clear" w:color="auto" w:fill="auto"/>
+          </w:tcPr>
+          <w:p/>
+        </w:tc>
+        <w:tc>
+          <w:tcPr>
+            <w:tcW w:w="1704" w:type="dxa"/>
+            <w:shd w:val="clear" w:color="auto" w:fill="auto"/>
+          </w:tcPr>
+          <w:p>
+            <w:pPr>
+              <w:jc w:val="both"/>
+            </w:pPr>
+            <w:r>
+              <w:t>Co-Trainer</w:t>
+            </w:r>
+          </w:p>
+        </w:tc>
+        <w:tc>
+          <w:tcPr>
+            <w:tcW w:w="1690" w:type="dxa"/>
+            <w:shd w:val="clear" w:color="auto" w:fill="auto"/>
+          </w:tcPr>
+          <w:p>
+            <w:r>
+              <w:t>5</w:t>
+            </w:r>
+          </w:p>
+        </w:tc>
+        <w:tc>
+          <w:tcPr>
+            <w:tcW w:w="1713" w:type="dxa"/>
+            <w:shd w:val="clear" w:color="auto" w:fill="auto"/>
+          </w:tcPr>
+          <w:p>
+            <w:pPr>
+              <w:rPr>
+                <w:b/>
+                <w:bCs/>
+              </w:rPr>
+            </w:pPr>
+          </w:p>
+        </w:tc>
+      </w:tr>
+      <w:tr>
+        <w:tc>
+          <w:tcPr>
+            <w:tcW w:w="549" w:type="dxa"/>
+            <w:vMerge w:val="restart"/>
+            <w:shd w:val="clear" w:color="auto" w:fill="auto"/>
+          </w:tcPr>
+          <w:p>
+            <w:r>
+              <w:t>3</w:t>
+            </w:r>
+          </w:p>
+        </w:tc>
+        <w:tc>
+          <w:tcPr>
+            <w:tcW w:w="1741" w:type="dxa"/>
+            <w:vMerge w:val="restart"/>
+            <w:shd w:val="clear" w:color="auto" w:fill="auto"/>
+          </w:tcPr>
+          <w:p>
+            <w:r>
+              <w:t>Tailoring</w:t>
+            </w:r>
+          </w:p>
+        </w:tc>
+        <w:tc>
+          <w:tcPr>
+            <w:tcW w:w="1620" w:type="dxa"/>
+            <w:vMerge w:val="restart"/>
+            <w:shd w:val="clear" w:color="auto" w:fill="auto"/>
+          </w:tcPr>
+          <w:p>
+            <w:r>
+              <w:t>100</w:t>
+            </w:r>
+          </w:p>
+        </w:tc>
+        <w:tc>
+          <w:tcPr>
+            <w:tcW w:w="1704" w:type="dxa"/>
+            <w:shd w:val="clear" w:color="auto" w:fill="auto"/>
+          </w:tcPr>
+          <w:p>
+            <w:pPr>
+              <w:jc w:val="both"/>
+            </w:pPr>
+            <w:r>
+              <w:t>Main-Trainer</w:t>
+            </w:r>
+          </w:p>
+        </w:tc>
+        <w:tc>
+          <w:tcPr>
+            <w:tcW w:w="1690" w:type="dxa"/>
+            <w:shd w:val="clear" w:color="auto" w:fill="auto"/>
+          </w:tcPr>
+          <w:p>
+            <w:r>
+              <w:t>5</w:t>
+            </w:r>
+          </w:p>
+        </w:tc>
+        <w:tc>
+          <w:tcPr>
+            <w:tcW w:w="1713" w:type="dxa"/>
+            <w:shd w:val="clear" w:color="auto" w:fill="auto"/>
+          </w:tcPr>
+          <w:p>
+            <w:pPr>
+              <w:rPr>
+                <w:b/>
+                <w:bCs/>
+              </w:rPr>
+            </w:pPr>
+          </w:p>
+        </w:tc>
+      </w:tr>
+      <w:tr>
+        <w:tc>
+          <w:tcPr>
+            <w:tcW w:w="549" w:type="dxa"/>
+            <w:vMerge/>
+            <w:shd w:val="clear" w:color="auto" w:fill="auto"/>
+          </w:tcPr>
+          <w:p/>
+        </w:tc>
+        <w:tc>
+          <w:tcPr>
+            <w:tcW w:w="1741" w:type="dxa"/>
+            <w:vMerge/>
+            <w:shd w:val="clear" w:color="auto" w:fill="auto"/>
+          </w:tcPr>
+          <w:p/>
+        </w:tc>
+        <w:tc>
+          <w:tcPr>
+            <w:tcW w:w="1620" w:type="dxa"/>
+            <w:vMerge/>
+            <w:shd w:val="clear" w:color="auto" w:fill="auto"/>
+          </w:tcPr>
+          <w:p/>
+        </w:tc>
+        <w:tc>
+          <w:tcPr>
+            <w:tcW w:w="1704" w:type="dxa"/>
+            <w:shd w:val="clear" w:color="auto" w:fill="auto"/>
+          </w:tcPr>
+          <w:p>
+            <w:pPr>
+              <w:jc w:val="both"/>
+            </w:pPr>
+            <w:r>
+              <w:t>Co-Trainer</w:t>
+            </w:r>
+          </w:p>
+        </w:tc>
+        <w:tc>
+          <w:tcPr>
+            <w:tcW w:w="1690" w:type="dxa"/>
+            <w:shd w:val="clear" w:color="auto" w:fill="auto"/>
+          </w:tcPr>
+          <w:p>
+            <w:r>
+              <w:t>5</w:t>
+            </w:r>
+          </w:p>
+        </w:tc>
+        <w:tc>
+          <w:tcPr>
+            <w:tcW w:w="1713" w:type="dxa"/>
+            <w:shd w:val="clear" w:color="auto" w:fill="auto"/>
+          </w:tcPr>
+          <w:p>
+            <w:pPr>
+              <w:rPr>
+                <w:b/>
+                <w:bCs/>
+              </w:rPr>
+            </w:pPr>
+          </w:p>
+        </w:tc>
+      </w:tr>
+      <w:tr>
+        <w:tc>
+          <w:tcPr>
+            <w:tcW w:w="2290" w:type="dxa"/>
+            <w:gridSpan w:val="2"/>
+            <w:shd w:val="clear" w:color="auto" w:fill="auto"/>
+          </w:tcPr>
+          <w:p>
+            <w:pPr>
+              <w:jc w:val="right"/>
+              <w:rPr>
+                <w:b/>
+                <w:bCs/>
+              </w:rPr>
+            </w:pPr>
+            <w:r>
+              <w:rPr>
+                <w:b/>
+                <w:bCs/>
+              </w:rPr>
+              <w:t>Total</w:t>
+            </w:r>
+          </w:p>
+        </w:tc>
+        <w:tc>
+          <w:tcPr>
+            <w:tcW w:w="1620" w:type="dxa"/>
+            <w:shd w:val="clear" w:color="auto" w:fill="auto"/>
+          </w:tcPr>
+          <w:p>
+            <w:pPr>
+              <w:rPr>
+                <w:b/>
+                <w:bCs/>
+              </w:rPr>
+            </w:pPr>
+            <w:r>
+              <w:rPr>
+                <w:b/>
+                <w:bCs/>
+              </w:rPr>
+              <w:t>300</w:t>
+            </w:r>
+          </w:p>
+        </w:tc>
+        <w:tc>
+          <w:tcPr>
+            <w:tcW w:w="1704" w:type="dxa"/>
+            <w:shd w:val="clear" w:color="auto" w:fill="BFBFBF" w:themeFill="background1" w:themeFillShade="BF"/>
+          </w:tcPr>
+          <w:p>
+            <w:pPr>
+              <w:jc w:val="both"/>
+              <w:rPr>
+                <w:b/>
+                <w:bCs/>
+              </w:rPr>
+            </w:pPr>
+          </w:p>
+        </w:tc>
+        <w:tc>
+          <w:tcPr>
+            <w:tcW w:w="1690" w:type="dxa"/>
+            <w:shd w:val="clear" w:color="auto" w:fill="auto"/>
+          </w:tcPr>
+          <w:p>
+            <w:pPr>
+              <w:rPr>
+                <w:b/>
+                <w:bCs/>
+              </w:rPr>
+            </w:pPr>
+            <w:r>
+              <w:rPr>
+                <w:b/>
+                <w:bCs/>
+              </w:rPr>
+              <w:t>30</w:t>
+            </w:r>
+          </w:p>
+        </w:tc>
+        <w:tc>
+          <w:tcPr>
+            <w:tcW w:w="1713" w:type="dxa"/>
+            <w:shd w:val="clear" w:color="auto" w:fill="auto"/>
+          </w:tcPr>
+          <w:p>
+            <w:pPr>
+              <w:rPr>
+                <w:b/>
+                <w:bCs/>
+              </w:rPr>
+            </w:pPr>
+          </w:p>
+        </w:tc>
+      </w:tr>
+      <w:tr>
+        <w:tc>
+          <w:tcPr>
             <w:tcW w:w="2290" w:type="dxa"/>
             <w:gridSpan w:val="2"/>
             <w:shd w:val="clear" w:color="auto" w:fill="BFBFBF" w:themeFill="background1" w:themeFillShade="BF"/>
@@ -1962,7 +2523,14 @@
                 <w:b/>
                 <w:bCs/>
               </w:rPr>
-              <w:t>42</w:t>
+              <w:t>7</w:t>
+            </w:r>
+            <w:r>
+              <w:rPr>
+                <w:b/>
+                <w:bCs/>
+              </w:rPr>
+              <w:t>2</w:t>
             </w:r>
           </w:p>
         </w:tc>
@@ -1993,8 +2561,13 @@
         </w:rPr>
       </w:pPr>
       <w:r>
-        <w:t>Note:</w:t>
-      </w:r>
+        <w:t>Note</w:t>
+      </w:r>
+      <w:proofErr w:type="gramStart"/>
+      <w:r>
+        <w:t>:</w:t>
+      </w:r>
+      <w:proofErr w:type="gramEnd"/>
       <w:r>
         <w:br/>
       </w:r>
@@ -2013,7 +2586,27 @@
           <w:szCs w:val="20"/>
           <w:lang w:bidi="ne-NP"/>
         </w:rPr>
-        <w:t>Short Term Training Level-II/TSLC with ToT (General/Instructor/Occupational) from TITI in the relevant occupation/subject.</w:t>
+        <w:t xml:space="preserve">Short Term Training Level-II/TSLC with </w:t>
+      </w:r>
+      <w:proofErr w:type="spellStart"/>
+      <w:r>
+        <w:rPr>
+          <w:bCs/>
+          <w:sz w:val="20"/>
+          <w:szCs w:val="20"/>
+          <w:lang w:bidi="ne-NP"/>
+        </w:rPr>
+        <w:t>ToT</w:t>
+      </w:r>
+      <w:proofErr w:type="spellEnd"/>
+      <w:r>
+        <w:rPr>
+          <w:bCs/>
+          <w:sz w:val="20"/>
+          <w:szCs w:val="20"/>
+          <w:lang w:bidi="ne-NP"/>
+        </w:rPr>
+        <w:t xml:space="preserve"> (General/Instructor/Occupational) from TITI in the relevant occupation/subject.</w:t>
       </w:r>
     </w:p>
     <w:p>
@@ -2033,7 +2626,87 @@
           <w:szCs w:val="20"/>
           <w:lang w:bidi="ne-NP"/>
         </w:rPr>
-        <w:t>In the trades/occupations like Thanka art, Barber, Mithila art etc, if no Level-II is available in academic program, Level-I with ToT (General/Instructor/Occupational) from TITI and one year experience will be taken as minimum qualification.</w:t>
+        <w:t xml:space="preserve">In the trades/occupations like </w:t>
+      </w:r>
+      <w:proofErr w:type="spellStart"/>
+      <w:r>
+        <w:rPr>
+          <w:bCs/>
+          <w:sz w:val="20"/>
+          <w:szCs w:val="20"/>
+          <w:lang w:bidi="ne-NP"/>
+        </w:rPr>
+        <w:t>Thanka</w:t>
+      </w:r>
+      <w:proofErr w:type="spellEnd"/>
+      <w:r>
+        <w:rPr>
+          <w:bCs/>
+          <w:sz w:val="20"/>
+          <w:szCs w:val="20"/>
+          <w:lang w:bidi="ne-NP"/>
+        </w:rPr>
+        <w:t xml:space="preserve"> art, Barber, </w:t>
+      </w:r>
+      <w:proofErr w:type="spellStart"/>
+      <w:r>
+        <w:rPr>
+          <w:bCs/>
+          <w:sz w:val="20"/>
+          <w:szCs w:val="20"/>
+          <w:lang w:bidi="ne-NP"/>
+        </w:rPr>
+        <w:t>Mithila</w:t>
+      </w:r>
+      <w:proofErr w:type="spellEnd"/>
+      <w:r>
+        <w:rPr>
+          <w:bCs/>
+          <w:sz w:val="20"/>
+          <w:szCs w:val="20"/>
+          <w:lang w:bidi="ne-NP"/>
+        </w:rPr>
+        <w:t xml:space="preserve"> art </w:t>
+      </w:r>
+      <w:proofErr w:type="spellStart"/>
+      <w:r>
+        <w:rPr>
+          <w:bCs/>
+          <w:sz w:val="20"/>
+          <w:szCs w:val="20"/>
+          <w:lang w:bidi="ne-NP"/>
+        </w:rPr>
+        <w:t>etc</w:t>
+      </w:r>
+      <w:proofErr w:type="spellEnd"/>
+      <w:r>
+        <w:rPr>
+          <w:bCs/>
+          <w:sz w:val="20"/>
+          <w:szCs w:val="20"/>
+          <w:lang w:bidi="ne-NP"/>
+        </w:rPr>
+        <w:t xml:space="preserve">, if no Level-II is available in academic program, Level-I with </w:t>
+      </w:r>
+      <w:proofErr w:type="spellStart"/>
+      <w:r>
+        <w:rPr>
+          <w:bCs/>
+          <w:sz w:val="20"/>
+          <w:szCs w:val="20"/>
+          <w:lang w:bidi="ne-NP"/>
+        </w:rPr>
+        <w:t>ToT</w:t>
+      </w:r>
+      <w:proofErr w:type="spellEnd"/>
+      <w:r>
+        <w:rPr>
+          <w:bCs/>
+          <w:sz w:val="20"/>
+          <w:szCs w:val="20"/>
+          <w:lang w:bidi="ne-NP"/>
+        </w:rPr>
+        <w:t xml:space="preserve"> (General/Instructor/Occupational) from TITI and one year experience will be taken as minimum qualification.</w:t>
       </w:r>
     </w:p>
     <w:p>
@@ -2055,7 +2728,18 @@
           <w:u w:val="single"/>
           <w:lang w:bidi="ne-NP"/>
         </w:rPr>
-        <w:t>Qualification for Co-Trainer (Except RBST Level-2):</w:t>
+        <w:t>Qualification for Co-Trainer (Except RBST Level-2)</w:t>
+      </w:r>
+      <w:proofErr w:type="gramStart"/>
+      <w:r>
+        <w:rPr>
+          <w:b/>
+          <w:sz w:val="20"/>
+          <w:szCs w:val="20"/>
+          <w:u w:val="single"/>
+          <w:lang w:bidi="ne-NP"/>
+        </w:rPr>
+        <w:t>:</w:t>
       </w:r>
       <w:r>
         <w:rPr>
@@ -2064,7 +2748,17 @@
           <w:szCs w:val="20"/>
           <w:lang w:bidi="ne-NP"/>
         </w:rPr>
-        <w:t>Short Term Training Level-I or TSLC in the relevant occupation/subject.</w:t>
+        <w:t>Short</w:t>
+      </w:r>
+      <w:proofErr w:type="gramEnd"/>
+      <w:r>
+        <w:rPr>
+          <w:bCs/>
+          <w:sz w:val="20"/>
+          <w:szCs w:val="20"/>
+          <w:lang w:bidi="ne-NP"/>
+        </w:rPr>
+        <w:t xml:space="preserve"> Term Training Level-I or TSLC in the relevant occupation/subject.</w:t>
       </w:r>
     </w:p>
     <w:p>
@@ -2091,6 +2785,7 @@
           <w:bCs/>
           <w:u w:val="single"/>
         </w:rPr>
+        <w:lastRenderedPageBreak/>
         <w:t xml:space="preserve">Qualification for Main-Trainer </w:t>
       </w:r>
       <w:r>
@@ -2099,14 +2794,47 @@
           <w:bCs/>
           <w:u w:val="single"/>
         </w:rPr>
-        <w:t>for RBST Level-2:</w:t>
+        <w:t>for RBST Level-2</w:t>
+      </w:r>
+      <w:proofErr w:type="gramStart"/>
+      <w:r>
+        <w:rPr>
+          <w:b/>
+          <w:bCs/>
+          <w:u w:val="single"/>
+        </w:rPr>
+        <w:t>:</w:t>
       </w:r>
       <w:r>
         <w:rPr>
           <w:color w:val="000000" w:themeColor="text1"/>
           <w:sz w:val="20"/>
         </w:rPr>
-        <w:t xml:space="preserve">Short Term Training Level-III/Diploma with ToT (General /Instructor/Occupational) from TITI in the relevant occupation/subject.  </w:t>
+        <w:t>Short</w:t>
+      </w:r>
+      <w:proofErr w:type="gramEnd"/>
+      <w:r>
+        <w:rPr>
+          <w:color w:val="000000" w:themeColor="text1"/>
+          <w:sz w:val="20"/>
+        </w:rPr>
+        <w:t xml:space="preserve"> Term Training Level-III/Diploma with </w:t>
+      </w:r>
+      <w:proofErr w:type="spellStart"/>
+      <w:r>
+        <w:rPr>
+          <w:color w:val="000000" w:themeColor="text1"/>
+          <w:sz w:val="20"/>
+        </w:rPr>
+        <w:t>ToT</w:t>
+      </w:r>
+      <w:proofErr w:type="spellEnd"/>
+      <w:r>
+        <w:rPr>
+          <w:color w:val="000000" w:themeColor="text1"/>
+          <w:sz w:val="20"/>
+        </w:rPr>
+        <w:t xml:space="preserve"> (General /Instructor/Occupational) from TITI in the relevant occupation/subject.  </w:t>
       </w:r>
     </w:p>
     <w:p>
@@ -2122,7 +2850,23 @@
           <w:color w:val="000000" w:themeColor="text1"/>
           <w:sz w:val="20"/>
         </w:rPr>
-        <w:t>If Level-III/ Diploma are not available in an occupation/trade; Level-II/TSLC with To T and 3 years’ experience will be taken as minimum qualification.</w:t>
+        <w:t xml:space="preserve">If Level-III/ Diploma are not available in an occupation/trade; Level-II/TSLC with To T and 3 years’ experience will </w:t>
+      </w:r>
+      <w:proofErr w:type="gramStart"/>
+      <w:r>
+        <w:rPr>
+          <w:color w:val="000000" w:themeColor="text1"/>
+          <w:sz w:val="20"/>
+        </w:rPr>
+        <w:t>be</w:t>
+      </w:r>
+      <w:proofErr w:type="gramEnd"/>
+      <w:r>
+        <w:rPr>
+          <w:color w:val="000000" w:themeColor="text1"/>
+          <w:sz w:val="20"/>
+        </w:rPr>
+        <w:t xml:space="preserve"> taken as minimum qualification.</w:t>
       </w:r>
     </w:p>
     <w:p>
@@ -2298,8 +3042,6 @@
         </w:rPr>
         <w:t>Employer</w:t>
       </w:r>
-      <w:bookmarkStart w:id="0" w:name="_GoBack"/>
-      <w:bookmarkEnd w:id="0"/>
     </w:p>
     <w:p>
       <w:pPr>
@@ -2650,6 +3392,7 @@
                 <w:szCs w:val="28"/>
               </w:rPr>
             </w:pPr>
+            <w:proofErr w:type="spellStart"/>
             <w:r>
               <w:rPr>
                 <w:color w:val="000000" w:themeColor="text1"/>
@@ -2657,6 +3400,7 @@
               </w:rPr>
               <w:t>Jajarkot</w:t>
             </w:r>
+            <w:proofErr w:type="spellEnd"/>
           </w:p>
         </w:tc>
         <w:tc>
@@ -2734,14 +3478,298 @@
                 <w:szCs w:val="28"/>
               </w:rPr>
             </w:pPr>
-            <w:r>
-              <w:rPr>
-                <w:rFonts w:ascii="Preeti" w:hAnsi="Preeti"/>
-                <w:color w:val="000000" w:themeColor="text1"/>
-                <w:sz w:val="28"/>
-                <w:szCs w:val="28"/>
-              </w:rPr>
-              <w:t>o; 7fF;df oL tflndx? rnfpgsf nflu s]s] cfwf/x? x'g ;S5g . s] s:tf s'/fx?n] ubf{ o; 7fFpdf oL tflndsf] Jofks dfu 5 .</w:t>
+            <w:proofErr w:type="gramStart"/>
+            <w:r>
+              <w:rPr>
+                <w:rFonts w:ascii="Preeti" w:hAnsi="Preeti"/>
+                <w:color w:val="000000" w:themeColor="text1"/>
+                <w:sz w:val="28"/>
+                <w:szCs w:val="28"/>
+              </w:rPr>
+              <w:t>o</w:t>
+            </w:r>
+            <w:proofErr w:type="gramEnd"/>
+            <w:r>
+              <w:rPr>
+                <w:rFonts w:ascii="Preeti" w:hAnsi="Preeti"/>
+                <w:color w:val="000000" w:themeColor="text1"/>
+                <w:sz w:val="28"/>
+                <w:szCs w:val="28"/>
+              </w:rPr>
+              <w:t xml:space="preserve">; 7fF;df </w:t>
+            </w:r>
+            <w:proofErr w:type="spellStart"/>
+            <w:r>
+              <w:rPr>
+                <w:rFonts w:ascii="Preeti" w:hAnsi="Preeti"/>
+                <w:color w:val="000000" w:themeColor="text1"/>
+                <w:sz w:val="28"/>
+                <w:szCs w:val="28"/>
+              </w:rPr>
+              <w:t>oL</w:t>
+            </w:r>
+            <w:proofErr w:type="spellEnd"/>
+            <w:r>
+              <w:rPr>
+                <w:rFonts w:ascii="Preeti" w:hAnsi="Preeti"/>
+                <w:color w:val="000000" w:themeColor="text1"/>
+                <w:sz w:val="28"/>
+                <w:szCs w:val="28"/>
+              </w:rPr>
+              <w:t xml:space="preserve"> </w:t>
+            </w:r>
+            <w:proofErr w:type="spellStart"/>
+            <w:r>
+              <w:rPr>
+                <w:rFonts w:ascii="Preeti" w:hAnsi="Preeti"/>
+                <w:color w:val="000000" w:themeColor="text1"/>
+                <w:sz w:val="28"/>
+                <w:szCs w:val="28"/>
+              </w:rPr>
+              <w:t>tflndx</w:t>
+            </w:r>
+            <w:proofErr w:type="spellEnd"/>
+            <w:r>
+              <w:rPr>
+                <w:rFonts w:ascii="Preeti" w:hAnsi="Preeti"/>
+                <w:color w:val="000000" w:themeColor="text1"/>
+                <w:sz w:val="28"/>
+                <w:szCs w:val="28"/>
+              </w:rPr>
+              <w:t xml:space="preserve">? </w:t>
+            </w:r>
+            <w:proofErr w:type="spellStart"/>
+            <w:proofErr w:type="gramStart"/>
+            <w:r>
+              <w:rPr>
+                <w:rFonts w:ascii="Preeti" w:hAnsi="Preeti"/>
+                <w:color w:val="000000" w:themeColor="text1"/>
+                <w:sz w:val="28"/>
+                <w:szCs w:val="28"/>
+              </w:rPr>
+              <w:t>rnfpgsf</w:t>
+            </w:r>
+            <w:proofErr w:type="spellEnd"/>
+            <w:proofErr w:type="gramEnd"/>
+            <w:r>
+              <w:rPr>
+                <w:rFonts w:ascii="Preeti" w:hAnsi="Preeti"/>
+                <w:color w:val="000000" w:themeColor="text1"/>
+                <w:sz w:val="28"/>
+                <w:szCs w:val="28"/>
+              </w:rPr>
+              <w:t xml:space="preserve"> </w:t>
+            </w:r>
+            <w:proofErr w:type="spellStart"/>
+            <w:r>
+              <w:rPr>
+                <w:rFonts w:ascii="Preeti" w:hAnsi="Preeti"/>
+                <w:color w:val="000000" w:themeColor="text1"/>
+                <w:sz w:val="28"/>
+                <w:szCs w:val="28"/>
+              </w:rPr>
+              <w:t>nflu</w:t>
+            </w:r>
+            <w:proofErr w:type="spellEnd"/>
+            <w:r>
+              <w:rPr>
+                <w:rFonts w:ascii="Preeti" w:hAnsi="Preeti"/>
+                <w:color w:val="000000" w:themeColor="text1"/>
+                <w:sz w:val="28"/>
+                <w:szCs w:val="28"/>
+              </w:rPr>
+              <w:t xml:space="preserve"> s]s] </w:t>
+            </w:r>
+            <w:proofErr w:type="spellStart"/>
+            <w:r>
+              <w:rPr>
+                <w:rFonts w:ascii="Preeti" w:hAnsi="Preeti"/>
+                <w:color w:val="000000" w:themeColor="text1"/>
+                <w:sz w:val="28"/>
+                <w:szCs w:val="28"/>
+              </w:rPr>
+              <w:t>cfwf</w:t>
+            </w:r>
+            <w:proofErr w:type="spellEnd"/>
+            <w:r>
+              <w:rPr>
+                <w:rFonts w:ascii="Preeti" w:hAnsi="Preeti"/>
+                <w:color w:val="000000" w:themeColor="text1"/>
+                <w:sz w:val="28"/>
+                <w:szCs w:val="28"/>
+              </w:rPr>
+              <w:t xml:space="preserve">/x? </w:t>
+            </w:r>
+            <w:proofErr w:type="spellStart"/>
+            <w:proofErr w:type="gramStart"/>
+            <w:r>
+              <w:rPr>
+                <w:rFonts w:ascii="Preeti" w:hAnsi="Preeti"/>
+                <w:color w:val="000000" w:themeColor="text1"/>
+                <w:sz w:val="28"/>
+                <w:szCs w:val="28"/>
+              </w:rPr>
+              <w:t>x'g</w:t>
+            </w:r>
+            <w:proofErr w:type="spellEnd"/>
+            <w:r>
+              <w:rPr>
+                <w:rFonts w:ascii="Preeti" w:hAnsi="Preeti"/>
+                <w:color w:val="000000" w:themeColor="text1"/>
+                <w:sz w:val="28"/>
+                <w:szCs w:val="28"/>
+              </w:rPr>
+              <w:t xml:space="preserve"> ;S5g</w:t>
+            </w:r>
+            <w:proofErr w:type="gramEnd"/>
+            <w:r>
+              <w:rPr>
+                <w:rFonts w:ascii="Preeti" w:hAnsi="Preeti"/>
+                <w:color w:val="000000" w:themeColor="text1"/>
+                <w:sz w:val="28"/>
+                <w:szCs w:val="28"/>
+              </w:rPr>
+              <w:t xml:space="preserve"> . s] s</w:t>
+            </w:r>
+            <w:proofErr w:type="gramStart"/>
+            <w:r>
+              <w:rPr>
+                <w:rFonts w:ascii="Preeti" w:hAnsi="Preeti"/>
+                <w:color w:val="000000" w:themeColor="text1"/>
+                <w:sz w:val="28"/>
+                <w:szCs w:val="28"/>
+              </w:rPr>
+              <w:t>:tf</w:t>
+            </w:r>
+            <w:proofErr w:type="gramEnd"/>
+            <w:r>
+              <w:rPr>
+                <w:rFonts w:ascii="Preeti" w:hAnsi="Preeti"/>
+                <w:color w:val="000000" w:themeColor="text1"/>
+                <w:sz w:val="28"/>
+                <w:szCs w:val="28"/>
+              </w:rPr>
+              <w:t xml:space="preserve"> s'/</w:t>
+            </w:r>
+            <w:proofErr w:type="spellStart"/>
+            <w:r>
+              <w:rPr>
+                <w:rFonts w:ascii="Preeti" w:hAnsi="Preeti"/>
+                <w:color w:val="000000" w:themeColor="text1"/>
+                <w:sz w:val="28"/>
+                <w:szCs w:val="28"/>
+              </w:rPr>
+              <w:t>fx?n</w:t>
+            </w:r>
+            <w:proofErr w:type="spellEnd"/>
+            <w:r>
+              <w:rPr>
+                <w:rFonts w:ascii="Preeti" w:hAnsi="Preeti"/>
+                <w:color w:val="000000" w:themeColor="text1"/>
+                <w:sz w:val="28"/>
+                <w:szCs w:val="28"/>
+              </w:rPr>
+              <w:t xml:space="preserve">] </w:t>
+            </w:r>
+            <w:proofErr w:type="spellStart"/>
+            <w:r>
+              <w:rPr>
+                <w:rFonts w:ascii="Preeti" w:hAnsi="Preeti"/>
+                <w:color w:val="000000" w:themeColor="text1"/>
+                <w:sz w:val="28"/>
+                <w:szCs w:val="28"/>
+              </w:rPr>
+              <w:t>ubf</w:t>
+            </w:r>
+            <w:proofErr w:type="spellEnd"/>
+            <w:r>
+              <w:rPr>
+                <w:rFonts w:ascii="Preeti" w:hAnsi="Preeti"/>
+                <w:color w:val="000000" w:themeColor="text1"/>
+                <w:sz w:val="28"/>
+                <w:szCs w:val="28"/>
+              </w:rPr>
+              <w:t xml:space="preserve">{ o; 7fFpdf </w:t>
+            </w:r>
+            <w:proofErr w:type="spellStart"/>
+            <w:r>
+              <w:rPr>
+                <w:rFonts w:ascii="Preeti" w:hAnsi="Preeti"/>
+                <w:color w:val="000000" w:themeColor="text1"/>
+                <w:sz w:val="28"/>
+                <w:szCs w:val="28"/>
+              </w:rPr>
+              <w:t>oL</w:t>
+            </w:r>
+            <w:proofErr w:type="spellEnd"/>
+            <w:r>
+              <w:rPr>
+                <w:rFonts w:ascii="Preeti" w:hAnsi="Preeti"/>
+                <w:color w:val="000000" w:themeColor="text1"/>
+                <w:sz w:val="28"/>
+                <w:szCs w:val="28"/>
+              </w:rPr>
+              <w:t xml:space="preserve"> </w:t>
+            </w:r>
+            <w:proofErr w:type="spellStart"/>
+            <w:r>
+              <w:rPr>
+                <w:rFonts w:ascii="Preeti" w:hAnsi="Preeti"/>
+                <w:color w:val="000000" w:themeColor="text1"/>
+                <w:sz w:val="28"/>
+                <w:szCs w:val="28"/>
+              </w:rPr>
+              <w:t>tflndsf</w:t>
+            </w:r>
+            <w:proofErr w:type="spellEnd"/>
+            <w:r>
+              <w:rPr>
+                <w:rFonts w:ascii="Preeti" w:hAnsi="Preeti"/>
+                <w:color w:val="000000" w:themeColor="text1"/>
+                <w:sz w:val="28"/>
+                <w:szCs w:val="28"/>
+              </w:rPr>
+              <w:t xml:space="preserve">] </w:t>
+            </w:r>
+            <w:proofErr w:type="spellStart"/>
+            <w:r>
+              <w:rPr>
+                <w:rFonts w:ascii="Preeti" w:hAnsi="Preeti"/>
+                <w:color w:val="000000" w:themeColor="text1"/>
+                <w:sz w:val="28"/>
+                <w:szCs w:val="28"/>
+              </w:rPr>
+              <w:t>Jofks</w:t>
+            </w:r>
+            <w:proofErr w:type="spellEnd"/>
+            <w:r>
+              <w:rPr>
+                <w:rFonts w:ascii="Preeti" w:hAnsi="Preeti"/>
+                <w:color w:val="000000" w:themeColor="text1"/>
+                <w:sz w:val="28"/>
+                <w:szCs w:val="28"/>
+              </w:rPr>
+              <w:t xml:space="preserve"> </w:t>
+            </w:r>
+            <w:proofErr w:type="spellStart"/>
+            <w:r>
+              <w:rPr>
+                <w:rFonts w:ascii="Preeti" w:hAnsi="Preeti"/>
+                <w:color w:val="000000" w:themeColor="text1"/>
+                <w:sz w:val="28"/>
+                <w:szCs w:val="28"/>
+              </w:rPr>
+              <w:t>dfu</w:t>
+            </w:r>
+            <w:proofErr w:type="spellEnd"/>
+            <w:r>
+              <w:rPr>
+                <w:rFonts w:ascii="Preeti" w:hAnsi="Preeti"/>
+                <w:color w:val="000000" w:themeColor="text1"/>
+                <w:sz w:val="28"/>
+                <w:szCs w:val="28"/>
+              </w:rPr>
+              <w:t xml:space="preserve"> 5 .</w:t>
             </w:r>
             <w:r>
               <w:rPr>
@@ -2751,7 +3779,98 @@
                 <w:szCs w:val="28"/>
               </w:rPr>
               <w:br/>
-              <w:t xml:space="preserve">-oL s'/fx? g]kfnL d} n]v]/ ePgL k7fpg' k/\of] ;/, d </w:t>
+              <w:t>-</w:t>
+            </w:r>
+            <w:proofErr w:type="spellStart"/>
+            <w:r>
+              <w:rPr>
+                <w:rFonts w:ascii="Preeti" w:hAnsi="Preeti"/>
+                <w:color w:val="000000" w:themeColor="text1"/>
+                <w:sz w:val="28"/>
+                <w:szCs w:val="28"/>
+              </w:rPr>
+              <w:t>oL</w:t>
+            </w:r>
+            <w:proofErr w:type="spellEnd"/>
+            <w:r>
+              <w:rPr>
+                <w:rFonts w:ascii="Preeti" w:hAnsi="Preeti"/>
+                <w:color w:val="000000" w:themeColor="text1"/>
+                <w:sz w:val="28"/>
+                <w:szCs w:val="28"/>
+              </w:rPr>
+              <w:t xml:space="preserve"> s'/</w:t>
+            </w:r>
+            <w:proofErr w:type="spellStart"/>
+            <w:r>
+              <w:rPr>
+                <w:rFonts w:ascii="Preeti" w:hAnsi="Preeti"/>
+                <w:color w:val="000000" w:themeColor="text1"/>
+                <w:sz w:val="28"/>
+                <w:szCs w:val="28"/>
+              </w:rPr>
+              <w:t>fx</w:t>
+            </w:r>
+            <w:proofErr w:type="spellEnd"/>
+            <w:r>
+              <w:rPr>
+                <w:rFonts w:ascii="Preeti" w:hAnsi="Preeti"/>
+                <w:color w:val="000000" w:themeColor="text1"/>
+                <w:sz w:val="28"/>
+                <w:szCs w:val="28"/>
+              </w:rPr>
+              <w:t xml:space="preserve">? </w:t>
+            </w:r>
+            <w:proofErr w:type="gramStart"/>
+            <w:r>
+              <w:rPr>
+                <w:rFonts w:ascii="Preeti" w:hAnsi="Preeti"/>
+                <w:color w:val="000000" w:themeColor="text1"/>
+                <w:sz w:val="28"/>
+                <w:szCs w:val="28"/>
+              </w:rPr>
+              <w:t>g]</w:t>
+            </w:r>
+            <w:proofErr w:type="spellStart"/>
+            <w:r>
+              <w:rPr>
+                <w:rFonts w:ascii="Preeti" w:hAnsi="Preeti"/>
+                <w:color w:val="000000" w:themeColor="text1"/>
+                <w:sz w:val="28"/>
+                <w:szCs w:val="28"/>
+              </w:rPr>
+              <w:t>kfnL</w:t>
+            </w:r>
+            <w:proofErr w:type="spellEnd"/>
+            <w:proofErr w:type="gramEnd"/>
+            <w:r>
+              <w:rPr>
+                <w:rFonts w:ascii="Preeti" w:hAnsi="Preeti"/>
+                <w:color w:val="000000" w:themeColor="text1"/>
+                <w:sz w:val="28"/>
+                <w:szCs w:val="28"/>
+              </w:rPr>
+              <w:t xml:space="preserve"> d} n]v]/ </w:t>
+            </w:r>
+            <w:proofErr w:type="spellStart"/>
+            <w:r>
+              <w:rPr>
+                <w:rFonts w:ascii="Preeti" w:hAnsi="Preeti"/>
+                <w:color w:val="000000" w:themeColor="text1"/>
+                <w:sz w:val="28"/>
+                <w:szCs w:val="28"/>
+              </w:rPr>
+              <w:t>ePgL</w:t>
+            </w:r>
+            <w:proofErr w:type="spellEnd"/>
+            <w:r>
+              <w:rPr>
+                <w:rFonts w:ascii="Preeti" w:hAnsi="Preeti"/>
+                <w:color w:val="000000" w:themeColor="text1"/>
+                <w:sz w:val="28"/>
+                <w:szCs w:val="28"/>
+              </w:rPr>
+              <w:t xml:space="preserve"> k7fpg' k/\of] ;/, d </w:t>
             </w:r>
             <w:r>
               <w:rPr>
@@ -2769,14 +3888,236 @@
               </w:rPr>
               <w:t xml:space="preserve"> </w:t>
             </w:r>
-            <w:r>
-              <w:rPr>
-                <w:rFonts w:ascii="Preeti" w:hAnsi="Preeti"/>
-                <w:color w:val="000000" w:themeColor="text1"/>
-                <w:sz w:val="28"/>
-                <w:szCs w:val="28"/>
-              </w:rPr>
-              <w:t>df n]vdnf . TofFxfsf] af/]df vf;} hfgsf/L gePsf] sf/0fn] ubf{ xf] ._</w:t>
+            <w:proofErr w:type="spellStart"/>
+            <w:r>
+              <w:rPr>
+                <w:rFonts w:ascii="Preeti" w:hAnsi="Preeti"/>
+                <w:color w:val="000000" w:themeColor="text1"/>
+                <w:sz w:val="28"/>
+                <w:szCs w:val="28"/>
+              </w:rPr>
+              <w:t>df</w:t>
+            </w:r>
+            <w:proofErr w:type="spellEnd"/>
+            <w:r>
+              <w:rPr>
+                <w:rFonts w:ascii="Preeti" w:hAnsi="Preeti"/>
+                <w:color w:val="000000" w:themeColor="text1"/>
+                <w:sz w:val="28"/>
+                <w:szCs w:val="28"/>
+              </w:rPr>
+              <w:t xml:space="preserve"> n]</w:t>
+            </w:r>
+            <w:proofErr w:type="spellStart"/>
+            <w:r>
+              <w:rPr>
+                <w:rFonts w:ascii="Preeti" w:hAnsi="Preeti"/>
+                <w:color w:val="000000" w:themeColor="text1"/>
+                <w:sz w:val="28"/>
+                <w:szCs w:val="28"/>
+              </w:rPr>
+              <w:t>vdnf</w:t>
+            </w:r>
+            <w:proofErr w:type="spellEnd"/>
+            <w:r>
+              <w:rPr>
+                <w:rFonts w:ascii="Preeti" w:hAnsi="Preeti"/>
+                <w:color w:val="000000" w:themeColor="text1"/>
+                <w:sz w:val="28"/>
+                <w:szCs w:val="28"/>
+              </w:rPr>
+              <w:t xml:space="preserve"> . </w:t>
+            </w:r>
+            <w:proofErr w:type="spellStart"/>
+            <w:r>
+              <w:rPr>
+                <w:rFonts w:ascii="Preeti" w:hAnsi="Preeti"/>
+                <w:color w:val="000000" w:themeColor="text1"/>
+                <w:sz w:val="28"/>
+                <w:szCs w:val="28"/>
+              </w:rPr>
+              <w:t>TofFxfsf</w:t>
+            </w:r>
+            <w:proofErr w:type="spellEnd"/>
+            <w:r>
+              <w:rPr>
+                <w:rFonts w:ascii="Preeti" w:hAnsi="Preeti"/>
+                <w:color w:val="000000" w:themeColor="text1"/>
+                <w:sz w:val="28"/>
+                <w:szCs w:val="28"/>
+              </w:rPr>
+              <w:t xml:space="preserve">] </w:t>
+            </w:r>
+            <w:proofErr w:type="spellStart"/>
+            <w:r>
+              <w:rPr>
+                <w:rFonts w:ascii="Preeti" w:hAnsi="Preeti"/>
+                <w:color w:val="000000" w:themeColor="text1"/>
+                <w:sz w:val="28"/>
+                <w:szCs w:val="28"/>
+              </w:rPr>
+              <w:t>af</w:t>
+            </w:r>
+            <w:proofErr w:type="spellEnd"/>
+            <w:r>
+              <w:rPr>
+                <w:rFonts w:ascii="Preeti" w:hAnsi="Preeti"/>
+                <w:color w:val="000000" w:themeColor="text1"/>
+                <w:sz w:val="28"/>
+                <w:szCs w:val="28"/>
+              </w:rPr>
+              <w:t>/</w:t>
+            </w:r>
+            <w:proofErr w:type="gramStart"/>
+            <w:r>
+              <w:rPr>
+                <w:rFonts w:ascii="Preeti" w:hAnsi="Preeti"/>
+                <w:color w:val="000000" w:themeColor="text1"/>
+                <w:sz w:val="28"/>
+                <w:szCs w:val="28"/>
+              </w:rPr>
+              <w:t>]</w:t>
+            </w:r>
+            <w:proofErr w:type="spellStart"/>
+            <w:r>
+              <w:rPr>
+                <w:rFonts w:ascii="Preeti" w:hAnsi="Preeti"/>
+                <w:color w:val="000000" w:themeColor="text1"/>
+                <w:sz w:val="28"/>
+                <w:szCs w:val="28"/>
+              </w:rPr>
+              <w:t>df</w:t>
+            </w:r>
+            <w:proofErr w:type="spellEnd"/>
+            <w:proofErr w:type="gramEnd"/>
+            <w:r>
+              <w:rPr>
+                <w:rFonts w:ascii="Preeti" w:hAnsi="Preeti"/>
+                <w:color w:val="000000" w:themeColor="text1"/>
+                <w:sz w:val="28"/>
+                <w:szCs w:val="28"/>
+              </w:rPr>
+              <w:t xml:space="preserve"> </w:t>
+            </w:r>
+            <w:proofErr w:type="spellStart"/>
+            <w:r>
+              <w:rPr>
+                <w:rFonts w:ascii="Preeti" w:hAnsi="Preeti"/>
+                <w:color w:val="000000" w:themeColor="text1"/>
+                <w:sz w:val="28"/>
+                <w:szCs w:val="28"/>
+              </w:rPr>
+              <w:t>vf</w:t>
+            </w:r>
+            <w:proofErr w:type="spellEnd"/>
+            <w:r>
+              <w:rPr>
+                <w:rFonts w:ascii="Preeti" w:hAnsi="Preeti"/>
+                <w:color w:val="000000" w:themeColor="text1"/>
+                <w:sz w:val="28"/>
+                <w:szCs w:val="28"/>
+              </w:rPr>
+              <w:t xml:space="preserve">;} </w:t>
+            </w:r>
+            <w:proofErr w:type="spellStart"/>
+            <w:r>
+              <w:rPr>
+                <w:rFonts w:ascii="Preeti" w:hAnsi="Preeti"/>
+                <w:color w:val="000000" w:themeColor="text1"/>
+                <w:sz w:val="28"/>
+                <w:szCs w:val="28"/>
+              </w:rPr>
+              <w:t>hfgsf</w:t>
+            </w:r>
+            <w:proofErr w:type="spellEnd"/>
+            <w:r>
+              <w:rPr>
+                <w:rFonts w:ascii="Preeti" w:hAnsi="Preeti"/>
+                <w:color w:val="000000" w:themeColor="text1"/>
+                <w:sz w:val="28"/>
+                <w:szCs w:val="28"/>
+              </w:rPr>
+              <w:t xml:space="preserve">/L </w:t>
+            </w:r>
+            <w:proofErr w:type="spellStart"/>
+            <w:r>
+              <w:rPr>
+                <w:rFonts w:ascii="Preeti" w:hAnsi="Preeti"/>
+                <w:color w:val="000000" w:themeColor="text1"/>
+                <w:sz w:val="28"/>
+                <w:szCs w:val="28"/>
+              </w:rPr>
+              <w:t>gePsf</w:t>
+            </w:r>
+            <w:proofErr w:type="spellEnd"/>
+            <w:r>
+              <w:rPr>
+                <w:rFonts w:ascii="Preeti" w:hAnsi="Preeti"/>
+                <w:color w:val="000000" w:themeColor="text1"/>
+                <w:sz w:val="28"/>
+                <w:szCs w:val="28"/>
+              </w:rPr>
+              <w:t xml:space="preserve">] </w:t>
+            </w:r>
+            <w:proofErr w:type="spellStart"/>
+            <w:r>
+              <w:rPr>
+                <w:rFonts w:ascii="Preeti" w:hAnsi="Preeti"/>
+                <w:color w:val="000000" w:themeColor="text1"/>
+                <w:sz w:val="28"/>
+                <w:szCs w:val="28"/>
+              </w:rPr>
+              <w:t>sf</w:t>
+            </w:r>
+            <w:proofErr w:type="spellEnd"/>
+            <w:r>
+              <w:rPr>
+                <w:rFonts w:ascii="Preeti" w:hAnsi="Preeti"/>
+                <w:color w:val="000000" w:themeColor="text1"/>
+                <w:sz w:val="28"/>
+                <w:szCs w:val="28"/>
+              </w:rPr>
+              <w:t xml:space="preserve">/0fn] </w:t>
+            </w:r>
+            <w:proofErr w:type="spellStart"/>
+            <w:r>
+              <w:rPr>
+                <w:rFonts w:ascii="Preeti" w:hAnsi="Preeti"/>
+                <w:color w:val="000000" w:themeColor="text1"/>
+                <w:sz w:val="28"/>
+                <w:szCs w:val="28"/>
+              </w:rPr>
+              <w:t>ubf</w:t>
+            </w:r>
+            <w:proofErr w:type="spellEnd"/>
+            <w:r>
+              <w:rPr>
+                <w:rFonts w:ascii="Preeti" w:hAnsi="Preeti"/>
+                <w:color w:val="000000" w:themeColor="text1"/>
+                <w:sz w:val="28"/>
+                <w:szCs w:val="28"/>
+              </w:rPr>
+              <w:t xml:space="preserve">{ </w:t>
+            </w:r>
+            <w:proofErr w:type="spellStart"/>
+            <w:r>
+              <w:rPr>
+                <w:rFonts w:ascii="Preeti" w:hAnsi="Preeti"/>
+                <w:color w:val="000000" w:themeColor="text1"/>
+                <w:sz w:val="28"/>
+                <w:szCs w:val="28"/>
+              </w:rPr>
+              <w:t>xf</w:t>
+            </w:r>
+            <w:proofErr w:type="spellEnd"/>
+            <w:r>
+              <w:rPr>
+                <w:rFonts w:ascii="Preeti" w:hAnsi="Preeti"/>
+                <w:color w:val="000000" w:themeColor="text1"/>
+                <w:sz w:val="28"/>
+                <w:szCs w:val="28"/>
+              </w:rPr>
+              <w:t>] ._</w:t>
             </w:r>
             <w:r>
               <w:rPr>
@@ -2828,6 +4169,7 @@
                 <w:szCs w:val="28"/>
               </w:rPr>
             </w:pPr>
+            <w:proofErr w:type="spellStart"/>
             <w:r>
               <w:rPr>
                 <w:color w:val="000000" w:themeColor="text1"/>
@@ -2835,6 +4177,7 @@
               </w:rPr>
               <w:t>Surkhet</w:t>
             </w:r>
+            <w:proofErr w:type="spellEnd"/>
           </w:p>
         </w:tc>
         <w:tc>
@@ -3020,6 +4363,7 @@
                 <w:szCs w:val="28"/>
               </w:rPr>
             </w:pPr>
+            <w:proofErr w:type="spellStart"/>
             <w:r>
               <w:rPr>
                 <w:color w:val="000000" w:themeColor="text1"/>
@@ -3027,6 +4371,7 @@
               </w:rPr>
               <w:t>Dailekh</w:t>
             </w:r>
+            <w:proofErr w:type="spellEnd"/>
           </w:p>
         </w:tc>
         <w:tc>
@@ -3163,6 +4508,7 @@
                 <w:szCs w:val="28"/>
               </w:rPr>
             </w:pPr>
+            <w:proofErr w:type="spellStart"/>
             <w:r>
               <w:rPr>
                 <w:color w:val="000000" w:themeColor="text1"/>
@@ -3170,6 +4516,7 @@
               </w:rPr>
               <w:t>Jumla</w:t>
             </w:r>
+            <w:proofErr w:type="spellEnd"/>
           </w:p>
         </w:tc>
         <w:tc>
@@ -3270,6 +4617,7 @@
                 <w:szCs w:val="28"/>
               </w:rPr>
             </w:pPr>
+            <w:proofErr w:type="spellStart"/>
             <w:r>
               <w:rPr>
                 <w:color w:val="000000" w:themeColor="text1"/>
@@ -3277,6 +4625,7 @@
               </w:rPr>
               <w:t>Mugu</w:t>
             </w:r>
+            <w:proofErr w:type="spellEnd"/>
           </w:p>
         </w:tc>
         <w:tc>
@@ -3343,6 +4692,8 @@
           <w:szCs w:val="28"/>
         </w:rPr>
       </w:pPr>
+      <w:proofErr w:type="spellStart"/>
+      <w:proofErr w:type="gramStart"/>
       <w:r>
         <w:rPr>
           <w:rFonts w:ascii="Preeti" w:hAnsi="Preeti"/>
@@ -3350,8 +4701,50 @@
           <w:sz w:val="28"/>
           <w:szCs w:val="28"/>
         </w:rPr>
-        <w:t>tTsfn ug{'kg{] sfdx?M</w:t>
-      </w:r>
+        <w:t>tTsfn</w:t>
+      </w:r>
+      <w:proofErr w:type="spellEnd"/>
+      <w:proofErr w:type="gramEnd"/>
+      <w:r>
+        <w:rPr>
+          <w:rFonts w:ascii="Preeti" w:hAnsi="Preeti"/>
+          <w:color w:val="000000" w:themeColor="text1"/>
+          <w:sz w:val="28"/>
+          <w:szCs w:val="28"/>
+        </w:rPr>
+        <w:t xml:space="preserve"> </w:t>
+      </w:r>
+      <w:proofErr w:type="spellStart"/>
+      <w:r>
+        <w:rPr>
+          <w:rFonts w:ascii="Preeti" w:hAnsi="Preeti"/>
+          <w:color w:val="000000" w:themeColor="text1"/>
+          <w:sz w:val="28"/>
+          <w:szCs w:val="28"/>
+        </w:rPr>
+        <w:t>ug</w:t>
+      </w:r>
+      <w:proofErr w:type="spellEnd"/>
+      <w:r>
+        <w:rPr>
+          <w:rFonts w:ascii="Preeti" w:hAnsi="Preeti"/>
+          <w:color w:val="000000" w:themeColor="text1"/>
+          <w:sz w:val="28"/>
+          <w:szCs w:val="28"/>
+        </w:rPr>
+        <w:t xml:space="preserve">{'kg{] </w:t>
+      </w:r>
+      <w:proofErr w:type="spellStart"/>
+      <w:r>
+        <w:rPr>
+          <w:rFonts w:ascii="Preeti" w:hAnsi="Preeti"/>
+          <w:color w:val="000000" w:themeColor="text1"/>
+          <w:sz w:val="28"/>
+          <w:szCs w:val="28"/>
+        </w:rPr>
+        <w:t>sfdx?M</w:t>
+      </w:r>
+      <w:proofErr w:type="spellEnd"/>
     </w:p>
     <w:p>
       <w:pPr>
